--- a/Explicación del Proyecto.docx
+++ b/Explicación del Proyecto.docx
@@ -240,6 +240,8 @@
       <w:pPr>
         <w:jc w:val="center"/>
       </w:pPr>
+      <w:bookmarkStart w:id="0" w:name="_GoBack"/>
+      <w:bookmarkEnd w:id="0"/>
       <w:proofErr w:type="spellStart"/>
       <w:r>
         <w:t>Tecnologías</w:t>
@@ -280,11 +282,16 @@
       <w:r>
         <w:t xml:space="preserve"> </w:t>
       </w:r>
+      <w:proofErr w:type="spellStart"/>
       <w:r>
         <w:t>p</w:t>
       </w:r>
       <w:r>
-        <w:t xml:space="preserve">royecto, se </w:t>
+        <w:t>royecto</w:t>
+      </w:r>
+      <w:proofErr w:type="spellEnd"/>
+      <w:r>
+        <w:t xml:space="preserve">, se </w:t>
       </w:r>
       <w:proofErr w:type="spellStart"/>
       <w:r>
@@ -705,8 +712,6 @@
       <w:r>
         <w:t>:</w:t>
       </w:r>
-      <w:bookmarkStart w:id="0" w:name="_GoBack"/>
-      <w:bookmarkEnd w:id="0"/>
     </w:p>
     <w:p>
       <w:pPr>
@@ -786,6 +791,248 @@
       </w:pPr>
       <w:r>
         <w:t>AM Charts</w:t>
+      </w:r>
+    </w:p>
+    <w:p>
+      <w:pPr>
+        <w:jc w:val="both"/>
+      </w:pPr>
+      <w:r>
+        <w:t xml:space="preserve">La </w:t>
+      </w:r>
+      <w:proofErr w:type="spellStart"/>
+      <w:r>
+        <w:t>etiqueta</w:t>
+      </w:r>
+      <w:proofErr w:type="spellEnd"/>
+      <w:r>
+        <w:t xml:space="preserve"> </w:t>
+      </w:r>
+      <w:r>
+        <w:rPr>
+          <w:b/>
+          <w:bCs/>
+        </w:rPr>
+        <w:t>canvas</w:t>
+      </w:r>
+      <w:r>
+        <w:t xml:space="preserve"> se </w:t>
+      </w:r>
+      <w:proofErr w:type="spellStart"/>
+      <w:r>
+        <w:t>utiliza</w:t>
+      </w:r>
+      <w:proofErr w:type="spellEnd"/>
+      <w:r>
+        <w:t xml:space="preserve"> para </w:t>
+      </w:r>
+      <w:proofErr w:type="spellStart"/>
+      <w:r>
+        <w:t>poder</w:t>
+      </w:r>
+      <w:proofErr w:type="spellEnd"/>
+      <w:r>
+        <w:t xml:space="preserve"> </w:t>
+      </w:r>
+      <w:proofErr w:type="spellStart"/>
+      <w:r>
+        <w:t>generar</w:t>
+      </w:r>
+      <w:proofErr w:type="spellEnd"/>
+      <w:r>
+        <w:t xml:space="preserve"> la </w:t>
+      </w:r>
+      <w:proofErr w:type="spellStart"/>
+      <w:r>
+        <w:t>gráfica</w:t>
+      </w:r>
+      <w:proofErr w:type="spellEnd"/>
+      <w:r>
+        <w:t xml:space="preserve"> “</w:t>
+      </w:r>
+      <w:proofErr w:type="spellStart"/>
+      <w:r>
+        <w:t>Casos</w:t>
+      </w:r>
+      <w:proofErr w:type="spellEnd"/>
+      <w:r>
+        <w:t xml:space="preserve"> </w:t>
+      </w:r>
+      <w:proofErr w:type="spellStart"/>
+      <w:r>
+        <w:t>Hambulatorios</w:t>
+      </w:r>
+      <w:proofErr w:type="spellEnd"/>
+      <w:r>
+        <w:t xml:space="preserve"> vs </w:t>
+      </w:r>
+      <w:proofErr w:type="spellStart"/>
+      <w:r>
+        <w:t>Casos</w:t>
+      </w:r>
+      <w:proofErr w:type="spellEnd"/>
+      <w:r>
+        <w:t xml:space="preserve"> </w:t>
+      </w:r>
+      <w:proofErr w:type="spellStart"/>
+      <w:r>
+        <w:t>Hospitalizados</w:t>
+      </w:r>
+      <w:proofErr w:type="spellEnd"/>
+      <w:r>
+        <w:t xml:space="preserve">” y la </w:t>
+      </w:r>
+      <w:proofErr w:type="spellStart"/>
+      <w:r>
+        <w:t>etiqueta</w:t>
+      </w:r>
+      <w:proofErr w:type="spellEnd"/>
+      <w:r>
+        <w:t xml:space="preserve"> </w:t>
+      </w:r>
+      <w:proofErr w:type="spellStart"/>
+      <w:r>
+        <w:rPr>
+          <w:b/>
+          <w:bCs/>
+        </w:rPr>
+        <w:t>svg</w:t>
+      </w:r>
+      <w:proofErr w:type="spellEnd"/>
+      <w:r>
+        <w:t xml:space="preserve"> se </w:t>
+      </w:r>
+      <w:proofErr w:type="spellStart"/>
+      <w:r>
+        <w:t>uso</w:t>
+      </w:r>
+      <w:proofErr w:type="spellEnd"/>
+      <w:r>
+        <w:t xml:space="preserve"> junto con la </w:t>
+      </w:r>
+      <w:proofErr w:type="spellStart"/>
+      <w:r>
+        <w:t>librería</w:t>
+      </w:r>
+      <w:proofErr w:type="spellEnd"/>
+      <w:r>
+        <w:t xml:space="preserve"> D3.js para </w:t>
+      </w:r>
+      <w:proofErr w:type="spellStart"/>
+      <w:r>
+        <w:t>poder</w:t>
+      </w:r>
+      <w:proofErr w:type="spellEnd"/>
+      <w:r>
+        <w:t xml:space="preserve"> </w:t>
+      </w:r>
+      <w:proofErr w:type="spellStart"/>
+      <w:r>
+        <w:t>hacer</w:t>
+      </w:r>
+      <w:proofErr w:type="spellEnd"/>
+      <w:r>
+        <w:t xml:space="preserve"> la </w:t>
+      </w:r>
+      <w:proofErr w:type="spellStart"/>
+      <w:r>
+        <w:t>gráfica</w:t>
+      </w:r>
+      <w:proofErr w:type="spellEnd"/>
+      <w:r>
+        <w:t xml:space="preserve"> “</w:t>
+      </w:r>
+      <w:proofErr w:type="spellStart"/>
+      <w:r>
+        <w:t>Casos</w:t>
+      </w:r>
+      <w:proofErr w:type="spellEnd"/>
+      <w:r>
+        <w:t xml:space="preserve"> </w:t>
+      </w:r>
+      <w:proofErr w:type="spellStart"/>
+      <w:r>
+        <w:t>Totales</w:t>
+      </w:r>
+      <w:proofErr w:type="spellEnd"/>
+      <w:r>
+        <w:t xml:space="preserve"> Hombres vs </w:t>
+      </w:r>
+      <w:proofErr w:type="spellStart"/>
+      <w:r>
+        <w:t>Mujeres</w:t>
+      </w:r>
+      <w:proofErr w:type="spellEnd"/>
+      <w:r>
+        <w:t xml:space="preserve">”, </w:t>
+      </w:r>
+      <w:proofErr w:type="spellStart"/>
+      <w:r>
+        <w:t>así</w:t>
+      </w:r>
+      <w:proofErr w:type="spellEnd"/>
+      <w:r>
+        <w:t xml:space="preserve"> </w:t>
+      </w:r>
+      <w:proofErr w:type="spellStart"/>
+      <w:r>
+        <w:t>como</w:t>
+      </w:r>
+      <w:proofErr w:type="spellEnd"/>
+      <w:r>
+        <w:t xml:space="preserve"> el logo </w:t>
+      </w:r>
+      <w:proofErr w:type="spellStart"/>
+      <w:r>
+        <w:t>en</w:t>
+      </w:r>
+      <w:proofErr w:type="spellEnd"/>
+      <w:r>
+        <w:t xml:space="preserve"> la </w:t>
+      </w:r>
+      <w:proofErr w:type="spellStart"/>
+      <w:r>
+        <w:t>esquina</w:t>
+      </w:r>
+      <w:proofErr w:type="spellEnd"/>
+      <w:r>
+        <w:t xml:space="preserve"> superior </w:t>
+      </w:r>
+      <w:proofErr w:type="spellStart"/>
+      <w:r>
+        <w:t>izquierda</w:t>
+      </w:r>
+      <w:proofErr w:type="spellEnd"/>
+      <w:r>
+        <w:t xml:space="preserve"> se </w:t>
+      </w:r>
+      <w:proofErr w:type="spellStart"/>
+      <w:r>
+        <w:t>usó</w:t>
+      </w:r>
+      <w:proofErr w:type="spellEnd"/>
+      <w:r>
+        <w:t xml:space="preserve"> </w:t>
+      </w:r>
+      <w:proofErr w:type="spellStart"/>
+      <w:r>
+        <w:t>como</w:t>
+      </w:r>
+      <w:proofErr w:type="spellEnd"/>
+      <w:r>
+        <w:t xml:space="preserve"> </w:t>
+      </w:r>
+      <w:proofErr w:type="spellStart"/>
+      <w:r>
+        <w:rPr>
+          <w:b/>
+          <w:bCs/>
+        </w:rPr>
+        <w:t>svg</w:t>
+      </w:r>
+      <w:proofErr w:type="spellEnd"/>
+      <w:r>
+        <w:t>.</w:t>
       </w:r>
     </w:p>
     <w:p>
